--- a/Submitted/IJID/Tables.docx
+++ b/Submitted/IJID/Tables.docx
@@ -1811,35 +1811,18 @@
           <w:rFonts w:ascii="Times New Roman" w:hAnsi="Times New Roman" w:cs="Times New Roman"/>
         </w:rPr>
       </w:pPr>
-      <w:proofErr w:type="spellStart"/>
       <w:r>
         <w:rPr>
           <w:rFonts w:ascii="Times New Roman" w:hAnsi="Times New Roman" w:cs="Times New Roman"/>
           <w:vertAlign w:val="superscript"/>
         </w:rPr>
-        <w:t>a</w:t>
+        <w:t xml:space="preserve">a </w:t>
       </w:r>
-      <w:proofErr w:type="spellEnd"/>
-      <w:r>
-        <w:rPr>
-          <w:rFonts w:ascii="Times New Roman" w:hAnsi="Times New Roman" w:cs="Times New Roman"/>
-          <w:vertAlign w:val="superscript"/>
-        </w:rPr>
-        <w:t xml:space="preserve"> </w:t>
-      </w:r>
-      <w:proofErr w:type="gramStart"/>
       <w:r>
         <w:rPr>
           <w:rFonts w:ascii="Times New Roman" w:hAnsi="Times New Roman" w:cs="Times New Roman"/>
         </w:rPr>
-        <w:t>The</w:t>
-      </w:r>
-      <w:proofErr w:type="gramEnd"/>
-      <w:r>
-        <w:rPr>
-          <w:rFonts w:ascii="Times New Roman" w:hAnsi="Times New Roman" w:cs="Times New Roman"/>
-        </w:rPr>
-        <w:t xml:space="preserve"> total number of cases and deaths is presented, with the case fatality rate (CFR) calculated as total deaths divided by total cases, expressed as a percentage. The averages are provided for Cases/M and Deaths/M.</w:t>
+        <w:t>The total number of cases and deaths is presented, with the case fatality rate (CFR) calculated as total deaths divided by total cases, expressed as a percentage. The averages are provided for Cases/M and Deaths/M.</w:t>
       </w:r>
     </w:p>
     <w:p>
@@ -3701,6 +3684,29 @@
           <w:rFonts w:ascii="Times New Roman" w:hAnsi="Times New Roman" w:cs="Times New Roman"/>
         </w:rPr>
         <w:t>.</w:t>
+      </w:r>
+      <w:r>
+        <w:rPr>
+          <w:rFonts w:ascii="Times New Roman" w:hAnsi="Times New Roman" w:cs="Times New Roman"/>
+        </w:rPr>
+        <w:t xml:space="preserve"> </w:t>
+      </w:r>
+    </w:p>
+    <w:p>
+      <w:pPr>
+        <w:tabs>
+          <w:tab w:val="left" w:pos="6597"/>
+        </w:tabs>
+        <w:rPr>
+          <w:rFonts w:ascii="Times New Roman" w:hAnsi="Times New Roman" w:cs="Times New Roman"/>
+        </w:rPr>
+      </w:pPr>
+      <w:r>
+        <w:rPr>
+          <w:rFonts w:ascii="Times New Roman" w:hAnsi="Times New Roman" w:cs="Times New Roman"/>
+        </w:rPr>
+        <w:lastRenderedPageBreak/>
+        <w:t>Obesity (%) was removed due to multicollinearity.</w:t>
       </w:r>
     </w:p>
     <w:sectPr>
@@ -4336,7 +4342,6 @@
   <w:style w:type="character" w:default="1" w:styleId="DefaultParagraphFont">
     <w:name w:val="Default Paragraph Font"/>
     <w:uiPriority w:val="1"/>
-    <w:semiHidden/>
     <w:unhideWhenUsed/>
   </w:style>
   <w:style w:type="table" w:default="1" w:styleId="TableNormal">
